--- a/Intel Edge AI for IoT Developers Nanodegree/Project - Smart Queuing System/choose-the-right-hardware-proposal-template.docx
+++ b/Intel Edge AI for IoT Developers Nanodegree/Project - Smart Queuing System/choose-the-right-hardware-proposal-template.docx
@@ -318,16 +318,7 @@
                 <w:sz w:val="20"/>
                 <w:szCs w:val="20"/>
               </w:rPr>
-              <w:t>H</w:t>
-            </w:r>
-            <w:r>
-              <w:rPr>
-                <w:b/>
-                <w:color w:val="FFFFFF"/>
-                <w:sz w:val="20"/>
-                <w:szCs w:val="20"/>
-              </w:rPr>
-              <w:t>ow does the chosen hardware meet this requirement?</w:t>
+              <w:t>How does the chosen hardware meet this requirement?</w:t>
             </w:r>
           </w:p>
         </w:tc>
@@ -365,25 +356,13 @@
               <w:rPr>
                 <w:color w:val="2E3D49"/>
               </w:rPr>
-              <w:t xml:space="preserve"> </w:t>
-            </w:r>
-            <w:r>
-              <w:rPr>
-                <w:color w:val="2E3D49"/>
-              </w:rPr>
-              <w:t>requires a</w:t>
-            </w:r>
-            <w:r>
-              <w:rPr>
-                <w:color w:val="2E3D49"/>
-              </w:rPr>
-              <w:t xml:space="preserve"> </w:t>
-            </w:r>
-            <w:r>
-              <w:rPr>
-                <w:color w:val="2E3D49"/>
-              </w:rPr>
-              <w:t>flexible so that it can be reprogrammed and optimized to quickly detect flaws in different chip designs.</w:t>
+              <w:t xml:space="preserve"> requires a</w:t>
+            </w:r>
+            <w:r>
+              <w:rPr>
+                <w:color w:val="2E3D49"/>
+              </w:rPr>
+              <w:t xml:space="preserve"> flexible so that it can be reprogrammed and optimized to quickly detect flaws in different chip designs.</w:t>
             </w:r>
           </w:p>
         </w:tc>
@@ -412,25 +391,7 @@
               <w:rPr>
                 <w:rStyle w:val="tlid-translation"/>
               </w:rPr>
-              <w:t xml:space="preserve">FPGA can be reprogrammed to meet </w:t>
-            </w:r>
-            <w:r>
-              <w:rPr>
-                <w:rStyle w:val="tlid-translation"/>
-              </w:rPr>
-              <w:t>client</w:t>
-            </w:r>
-            <w:r>
-              <w:rPr>
-                <w:rStyle w:val="tlid-translation"/>
-              </w:rPr>
-              <w:t xml:space="preserve"> needs</w:t>
-            </w:r>
-            <w:r>
-              <w:rPr>
-                <w:rStyle w:val="tlid-translation"/>
-              </w:rPr>
-              <w:t>.</w:t>
+              <w:t>FPGA can be reprogrammed to meet client needs.</w:t>
             </w:r>
           </w:p>
         </w:tc>
@@ -471,13 +432,7 @@
               <w:t>very fast</w:t>
             </w:r>
             <w:r>
-              <w:t xml:space="preserve"> </w:t>
-            </w:r>
-            <w:r>
-              <w:t>inference on the video stream</w:t>
-            </w:r>
-            <w:r>
-              <w:t>.</w:t>
+              <w:t xml:space="preserve"> inference on the video stream.</w:t>
             </w:r>
           </w:p>
         </w:tc>
@@ -506,19 +461,7 @@
               <w:rPr>
                 <w:rStyle w:val="tlid-translation"/>
               </w:rPr>
-              <w:t xml:space="preserve">FPGA </w:t>
-            </w:r>
-            <w:r>
-              <w:rPr>
-                <w:rStyle w:val="tlid-translation"/>
-              </w:rPr>
-              <w:t>can</w:t>
-            </w:r>
-            <w:r>
-              <w:rPr>
-                <w:rStyle w:val="tlid-translation"/>
-              </w:rPr>
-              <w:t xml:space="preserve"> run multiple operations in parallel thus providing very fast inference.</w:t>
+              <w:t>FPGA can run multiple operations in parallel thus providing very fast inference.</w:t>
             </w:r>
           </w:p>
         </w:tc>
@@ -693,14 +636,7 @@
                 <w:i/>
                 <w:color w:val="2E3D49"/>
               </w:rPr>
-              <w:t>[TODO</w:t>
-            </w:r>
-            <w:r>
-              <w:rPr>
-                <w:i/>
-                <w:color w:val="2E3D49"/>
-              </w:rPr>
-              <w:t>: Type your answer here]</w:t>
+              <w:t>[TODO: Type your answer here]</w:t>
             </w:r>
           </w:p>
         </w:tc>
@@ -874,15 +810,7 @@
           <w:i/>
           <w:color w:val="2E3D49"/>
         </w:rPr>
-        <w:t xml:space="preserve">Model Load </w:t>
-      </w:r>
-      <w:r>
-        <w:rPr>
-          <w:b/>
-          <w:i/>
-          <w:color w:val="2E3D49"/>
-        </w:rPr>
-        <w:t>Time</w:t>
+        <w:t>Model Load Time</w:t>
       </w:r>
     </w:p>
     <w:p>
@@ -1037,10 +965,7 @@
         <w:spacing w:after="200"/>
       </w:pPr>
       <w:r>
-        <w:t>Now synthesize your points from above and provide a brief write-up describing why the chosen hardware is the best choice for this scenario. Be sure to discuss the client's requirements, the test res</w:t>
-      </w:r>
-      <w:r>
-        <w:t xml:space="preserve">ults, and how these relate to one another (e.g., perhaps one of the devices performed better than the </w:t>
+        <w:t xml:space="preserve">Now synthesize your points from above and provide a brief write-up describing why the chosen hardware is the best choice for this scenario. Be sure to discuss the client's requirements, the test results, and how these relate to one another (e.g., perhaps one of the devices performed better than the </w:t>
       </w:r>
       <w:proofErr w:type="gramStart"/>
       <w:r>
@@ -1179,10 +1104,7 @@
     </w:p>
     <w:p>
       <w:r>
-        <w:t>Look through the scenario and find any relevant client requirements. Then, suggest a potential hardware type and explain how this hardware would satisfy</w:t>
-      </w:r>
-      <w:r>
-        <w:t xml:space="preserve"> each of the requirements.</w:t>
+        <w:t>Look through the scenario and find any relevant client requirements. Then, suggest a potential hardware type and explain how this hardware would satisfy each of the requirements.</w:t>
       </w:r>
     </w:p>
     <w:p/>
@@ -1286,18 +1208,19 @@
           <w:p>
             <w:pPr>
               <w:spacing w:line="240" w:lineRule="auto"/>
-              <w:rPr>
-                <w:i/>
-                <w:color w:val="2E3D49"/>
-              </w:rPr>
-            </w:pPr>
-            <w:r>
-              <w:rPr>
-                <w:i/>
+              <w:jc w:val="center"/>
+              <w:rPr>
+                <w:iCs/>
+                <w:color w:val="2E3D49"/>
+              </w:rPr>
+            </w:pPr>
+            <w:r>
+              <w:rPr>
+                <w:iCs/>
                 <w:color w:val="2E3D49"/>
               </w:rPr>
               <w:lastRenderedPageBreak/>
-              <w:t>[TODO: Type your answer here]</w:t>
+              <w:t>VPU</w:t>
             </w:r>
           </w:p>
         </w:tc>
@@ -1440,30 +1363,14 @@
             <w:pPr>
               <w:spacing w:line="240" w:lineRule="auto"/>
               <w:rPr>
-                <w:i/>
-                <w:color w:val="2E3D49"/>
-              </w:rPr>
-            </w:pPr>
-            <w:r>
-              <w:rPr>
-                <w:i/>
-                <w:color w:val="2E3D49"/>
-              </w:rPr>
-              <w:t>Example requirement:</w:t>
-            </w:r>
-          </w:p>
-          <w:p>
-            <w:pPr>
-              <w:spacing w:line="240" w:lineRule="auto"/>
-              <w:rPr>
-                <w:color w:val="2E3D49"/>
-              </w:rPr>
-            </w:pPr>
-            <w:r>
-              <w:rPr>
-                <w:color w:val="2E3D49"/>
-              </w:rPr>
-              <w:t>The client requires a tiny device to be connected to their CPU—and their budget is only about $100 for each device.</w:t>
+                <w:color w:val="2E3D49"/>
+              </w:rPr>
+            </w:pPr>
+            <w:r>
+              <w:rPr>
+                <w:color w:val="2E3D49"/>
+              </w:rPr>
+              <w:t>The client has low budget.</w:t>
             </w:r>
           </w:p>
         </w:tc>
@@ -1482,30 +1389,32 @@
             <w:pPr>
               <w:spacing w:line="240" w:lineRule="auto"/>
               <w:rPr>
-                <w:i/>
-                <w:color w:val="2E3D49"/>
-              </w:rPr>
-            </w:pPr>
-            <w:r>
-              <w:rPr>
-                <w:i/>
-                <w:color w:val="2E3D49"/>
-              </w:rPr>
-              <w:t>Example explanation:</w:t>
-            </w:r>
-          </w:p>
-          <w:p>
-            <w:pPr>
-              <w:spacing w:line="240" w:lineRule="auto"/>
-              <w:rPr>
-                <w:color w:val="2E3D49"/>
-              </w:rPr>
-            </w:pPr>
-            <w:r>
-              <w:rPr>
-                <w:color w:val="2E3D49"/>
-              </w:rPr>
-              <w:t>VPU or NCS2 is only about 27.40 mm in size and would fit in the price range.</w:t>
+                <w:color w:val="2E3D49"/>
+              </w:rPr>
+            </w:pPr>
+            <w:r>
+              <w:rPr>
+                <w:color w:val="2E3D49"/>
+              </w:rPr>
+              <w:t>VPU would</w:t>
+            </w:r>
+            <w:r>
+              <w:rPr>
+                <w:color w:val="2E3D49"/>
+              </w:rPr>
+              <w:t xml:space="preserve"> perfectly</w:t>
+            </w:r>
+            <w:r>
+              <w:rPr>
+                <w:color w:val="2E3D49"/>
+              </w:rPr>
+              <w:t xml:space="preserve"> fit in the price range</w:t>
+            </w:r>
+            <w:r>
+              <w:rPr>
+                <w:color w:val="2E3D49"/>
+              </w:rPr>
+              <w:t xml:space="preserve"> as it is less expensive than many other AI accelerators</w:t>
             </w:r>
           </w:p>
         </w:tc>
@@ -1535,10 +1444,9 @@
             </w:pPr>
             <w:r>
               <w:rPr>
-                <w:i/>
-                <w:color w:val="2E3D49"/>
-              </w:rPr>
-              <w:t>[TODO: Type your answer here]</w:t>
+                <w:color w:val="2E3D49"/>
+              </w:rPr>
+              <w:t>The client requires low power consumption.</w:t>
             </w:r>
           </w:p>
         </w:tc>
@@ -1562,130 +1470,9 @@
             </w:pPr>
             <w:r>
               <w:rPr>
-                <w:i/>
-                <w:color w:val="2E3D49"/>
-              </w:rPr>
-              <w:t>[TODO: Type your answer here]</w:t>
-            </w:r>
-          </w:p>
-        </w:tc>
-      </w:tr>
-      <w:tr>
-        <w:trPr>
-          <w:trHeight w:val="420"/>
-          <w:jc w:val="center"/>
-        </w:trPr>
-        <w:tc>
-          <w:tcPr>
-            <w:tcW w:w="5505" w:type="dxa"/>
-            <w:shd w:val="clear" w:color="auto" w:fill="auto"/>
-            <w:tcMar>
-              <w:top w:w="100" w:type="dxa"/>
-              <w:left w:w="100" w:type="dxa"/>
-              <w:bottom w:w="100" w:type="dxa"/>
-              <w:right w:w="100" w:type="dxa"/>
-            </w:tcMar>
-          </w:tcPr>
-          <w:p>
-            <w:pPr>
-              <w:spacing w:line="240" w:lineRule="auto"/>
-              <w:rPr>
-                <w:color w:val="2E3D49"/>
-              </w:rPr>
-            </w:pPr>
-            <w:r>
-              <w:rPr>
-                <w:i/>
-                <w:color w:val="2E3D49"/>
-              </w:rPr>
-              <w:t>[TODO: Type your answer here]</w:t>
-            </w:r>
-          </w:p>
-        </w:tc>
-        <w:tc>
-          <w:tcPr>
-            <w:tcW w:w="5565" w:type="dxa"/>
-            <w:shd w:val="clear" w:color="auto" w:fill="auto"/>
-            <w:tcMar>
-              <w:top w:w="100" w:type="dxa"/>
-              <w:left w:w="100" w:type="dxa"/>
-              <w:bottom w:w="100" w:type="dxa"/>
-              <w:right w:w="100" w:type="dxa"/>
-            </w:tcMar>
-          </w:tcPr>
-          <w:p>
-            <w:pPr>
-              <w:spacing w:line="240" w:lineRule="auto"/>
-              <w:rPr>
-                <w:color w:val="2E3D49"/>
-              </w:rPr>
-            </w:pPr>
-            <w:r>
-              <w:rPr>
-                <w:i/>
-                <w:color w:val="2E3D49"/>
-              </w:rPr>
-              <w:t>[TODO: Type your answer here]</w:t>
-            </w:r>
-          </w:p>
-        </w:tc>
-      </w:tr>
-      <w:tr>
-        <w:trPr>
-          <w:trHeight w:val="420"/>
-          <w:jc w:val="center"/>
-        </w:trPr>
-        <w:tc>
-          <w:tcPr>
-            <w:tcW w:w="5505" w:type="dxa"/>
-            <w:shd w:val="clear" w:color="auto" w:fill="auto"/>
-            <w:tcMar>
-              <w:top w:w="100" w:type="dxa"/>
-              <w:left w:w="100" w:type="dxa"/>
-              <w:bottom w:w="100" w:type="dxa"/>
-              <w:right w:w="100" w:type="dxa"/>
-            </w:tcMar>
-          </w:tcPr>
-          <w:p>
-            <w:pPr>
-              <w:spacing w:line="240" w:lineRule="auto"/>
-              <w:rPr>
-                <w:color w:val="2E3D49"/>
-              </w:rPr>
-            </w:pPr>
-            <w:r>
-              <w:rPr>
-                <w:i/>
-                <w:color w:val="2E3D49"/>
-              </w:rPr>
-              <w:t>[TODO: Type your answer here]</w:t>
-            </w:r>
-          </w:p>
-        </w:tc>
-        <w:tc>
-          <w:tcPr>
-            <w:tcW w:w="5565" w:type="dxa"/>
-            <w:shd w:val="clear" w:color="auto" w:fill="auto"/>
-            <w:tcMar>
-              <w:top w:w="100" w:type="dxa"/>
-              <w:left w:w="100" w:type="dxa"/>
-              <w:bottom w:w="100" w:type="dxa"/>
-              <w:right w:w="100" w:type="dxa"/>
-            </w:tcMar>
-          </w:tcPr>
-          <w:p>
-            <w:pPr>
-              <w:spacing w:line="240" w:lineRule="auto"/>
-              <w:rPr>
-                <w:color w:val="2E3D49"/>
-              </w:rPr>
-            </w:pPr>
-            <w:r>
-              <w:rPr>
-                <w:i/>
-                <w:color w:val="2E3D49"/>
-              </w:rPr>
-              <w:t>[TODO: Type your answer here]</w:t>
+                <w:color w:val="2E3D49"/>
+              </w:rPr>
+              <w:t>VPUs are low low-power devices. Although CPUs are available, but they consume much higher power.</w:t>
             </w:r>
           </w:p>
         </w:tc>
@@ -1778,10 +1565,9 @@
             </w:pPr>
             <w:r>
               <w:rPr>
-                <w:i/>
-                <w:color w:val="2E3D49"/>
-              </w:rPr>
-              <w:t>[TODO: Type your answer here]</w:t>
+                <w:color w:val="2E3D49"/>
+              </w:rPr>
+              <w:t>5</w:t>
             </w:r>
           </w:p>
         </w:tc>
@@ -1843,20 +1629,10 @@
             </w:pPr>
             <w:r>
               <w:rPr>
-                <w:i/>
-                <w:color w:val="2E3D49"/>
-              </w:rPr>
-              <w:t xml:space="preserve">[TODO: Type your answer here—choose </w:t>
-            </w:r>
-            <w:proofErr w:type="gramStart"/>
-            <w:r>
-              <w:rPr>
-                <w:i/>
-                <w:color w:val="2E3D49"/>
-              </w:rPr>
-              <w:t>from ]</w:t>
-            </w:r>
-            <w:proofErr w:type="gramEnd"/>
+                <w:color w:val="2E3D49"/>
+              </w:rPr>
+              <w:t>FP16</w:t>
+            </w:r>
           </w:p>
         </w:tc>
       </w:tr>
@@ -1882,10 +1658,7 @@
       </w:r>
       <w:proofErr w:type="gramEnd"/>
       <w:r>
-        <w:t xml:space="preserve"> tested your application on all four hardware types (CPU, IGPU, VPU, and FPGA), copy the matplotlib output showing the comparison into the spaces below. You should have three graphs (for </w:t>
-      </w:r>
-      <w:r>
-        <w:t>model load time, inference time, and FPS).</w:t>
+        <w:t xml:space="preserve"> tested your application on all four hardware types (CPU, IGPU, VPU, and FPGA), copy the matplotlib output showing the comparison into the spaces below. You should have three graphs (for model load time, inference time, and FPS).</w:t>
       </w:r>
     </w:p>
     <w:p/>
@@ -1904,7 +1677,6 @@
           <w:noProof/>
           <w:color w:val="2E3D49"/>
         </w:rPr>
-        <w:lastRenderedPageBreak/>
         <w:drawing>
           <wp:inline distT="114300" distB="114300" distL="114300" distR="114300" wp14:anchorId="15647DF5" wp14:editId="4B40E3F7">
             <wp:extent cx="4629150" cy="3190875"/>
@@ -1976,6 +1748,7 @@
           <w:noProof/>
           <w:color w:val="2E3D49"/>
         </w:rPr>
+        <w:lastRenderedPageBreak/>
         <w:drawing>
           <wp:inline distT="114300" distB="114300" distL="114300" distR="114300" wp14:anchorId="13764AE8" wp14:editId="3C246765">
             <wp:extent cx="4629150" cy="3190875"/>
@@ -2046,7 +1819,6 @@
           <w:noProof/>
           <w:color w:val="2E3D49"/>
         </w:rPr>
-        <w:lastRenderedPageBreak/>
         <w:drawing>
           <wp:inline distT="114300" distB="114300" distL="114300" distR="114300" wp14:anchorId="5B9F619C" wp14:editId="0C70884C">
             <wp:extent cx="4629150" cy="3190875"/>
@@ -2113,10 +1885,7 @@
         <w:spacing w:after="200"/>
       </w:pPr>
       <w:r>
-        <w:t>Now synthesize your points from above and provide a brief write-up describing why the chosen hardware is the best choice for this scenario. B</w:t>
-      </w:r>
-      <w:r>
-        <w:t xml:space="preserve">e sure to discuss the client's requirements, the test results, and how these relate to one another (e.g., perhaps one of the devices performed better than the </w:t>
+        <w:t xml:space="preserve">Now synthesize your points from above and provide a brief write-up describing why the chosen hardware is the best choice for this scenario. Be sure to discuss the client's requirements, the test results, and how these relate to one another (e.g., perhaps one of the devices performed better than the </w:t>
       </w:r>
       <w:proofErr w:type="gramStart"/>
       <w:r>
@@ -2181,6 +1950,7 @@
                 <w:sz w:val="20"/>
                 <w:szCs w:val="20"/>
               </w:rPr>
+              <w:lastRenderedPageBreak/>
               <w:t>Write-up: Final Hardware Recommendation</w:t>
             </w:r>
           </w:p>
@@ -2369,7 +2139,6 @@
                 <w:i/>
                 <w:color w:val="2E3D49"/>
               </w:rPr>
-              <w:lastRenderedPageBreak/>
               <w:t>[TODO: Type your answer here]</w:t>
             </w:r>
           </w:p>
@@ -2578,13 +2347,7 @@
               <w:rPr>
                 <w:color w:val="2E3D49"/>
               </w:rPr>
-              <w:t>VPU or NCS2 is only about 27.40 mm in size an</w:t>
-            </w:r>
-            <w:r>
-              <w:rPr>
-                <w:color w:val="2E3D49"/>
-              </w:rPr>
-              <w:t>d would fit in the price range.</w:t>
+              <w:t>VPU or NCS2 is only about 27.40 mm in size and would fit in the price range.</w:t>
             </w:r>
           </w:p>
         </w:tc>
@@ -2953,6 +2716,7 @@
     </w:p>
     <w:p>
       <w:r>
+        <w:lastRenderedPageBreak/>
         <w:t xml:space="preserve">After </w:t>
       </w:r>
       <w:proofErr w:type="gramStart"/>
@@ -2980,7 +2744,6 @@
           <w:noProof/>
           <w:color w:val="2E3D49"/>
         </w:rPr>
-        <w:lastRenderedPageBreak/>
         <w:drawing>
           <wp:inline distT="114300" distB="114300" distL="114300" distR="114300" wp14:anchorId="59B7C13D" wp14:editId="797D1693">
             <wp:extent cx="4629150" cy="3190875"/>
@@ -3189,10 +2952,7 @@
         <w:spacing w:after="200"/>
       </w:pPr>
       <w:r>
-        <w:t>Now synthesize your points from above and provide a brief write-up describing why the chosen hardware is the best choice for this scenario. Be sure to discuss the client's requirements, t</w:t>
-      </w:r>
-      <w:r>
-        <w:t xml:space="preserve">he test results, and how these relate to one another (e.g., perhaps one of the devices performed better than the </w:t>
+        <w:t xml:space="preserve">Now synthesize your points from above and provide a brief write-up describing why the chosen hardware is the best choice for this scenario. Be sure to discuss the client's requirements, the test results, and how these relate to one another (e.g., perhaps one of the devices performed better than the </w:t>
       </w:r>
       <w:proofErr w:type="gramStart"/>
       <w:r>

--- a/Intel Edge AI for IoT Developers Nanodegree/Project - Smart Queuing System/choose-the-right-hardware-proposal-template.docx
+++ b/Intel Edge AI for IoT Developers Nanodegree/Project - Smart Queuing System/choose-the-right-hardware-proposal-template.docx
@@ -1975,6 +1975,7 @@
           <w:p>
             <w:pPr>
               <w:spacing w:line="240" w:lineRule="auto"/>
+              <w:jc w:val="center"/>
               <w:rPr>
                 <w:i/>
                 <w:color w:val="2E3D49"/>
@@ -2129,17 +2130,16 @@
           <w:p>
             <w:pPr>
               <w:spacing w:line="240" w:lineRule="auto"/>
-              <w:rPr>
-                <w:i/>
-                <w:color w:val="2E3D49"/>
-              </w:rPr>
-            </w:pPr>
-            <w:r>
-              <w:rPr>
-                <w:i/>
-                <w:color w:val="2E3D49"/>
-              </w:rPr>
-              <w:t>[TODO: Type your answer here]</w:t>
+              <w:jc w:val="center"/>
+              <w:rPr>
+                <w:color w:val="2E3D49"/>
+              </w:rPr>
+            </w:pPr>
+            <w:r>
+              <w:rPr>
+                <w:color w:val="2E3D49"/>
+              </w:rPr>
+              <w:t>CPU</w:t>
             </w:r>
           </w:p>
         </w:tc>
@@ -2281,31 +2281,30 @@
           <w:p>
             <w:pPr>
               <w:spacing w:line="240" w:lineRule="auto"/>
-              <w:rPr>
-                <w:i/>
-                <w:color w:val="2E3D49"/>
-              </w:rPr>
-            </w:pPr>
-            <w:r>
-              <w:rPr>
-                <w:i/>
-                <w:color w:val="2E3D49"/>
-              </w:rPr>
-              <w:t>Example requirement:</w:t>
-            </w:r>
-          </w:p>
-          <w:p>
-            <w:pPr>
-              <w:spacing w:line="240" w:lineRule="auto"/>
-              <w:rPr>
-                <w:color w:val="2E3D49"/>
-              </w:rPr>
-            </w:pPr>
-            <w:r>
-              <w:rPr>
-                <w:color w:val="2E3D49"/>
-              </w:rPr>
-              <w:t>The client requires a tiny device to be connected to their CPU—and their budget is only about $100 for each device.</w:t>
+            </w:pPr>
+            <w:r>
+              <w:t xml:space="preserve">The client </w:t>
+            </w:r>
+            <w:r>
+              <w:t>would like to save as much as possible both on hardware and future power requirements</w:t>
+            </w:r>
+            <w:r>
+              <w:t xml:space="preserve"> (</w:t>
+            </w:r>
+            <w:r>
+              <w:rPr>
+                <w:color w:val="2E3D49"/>
+              </w:rPr>
+              <w:t>$300 for each device</w:t>
+            </w:r>
+            <w:r>
+              <w:rPr>
+                <w:color w:val="2E3D49"/>
+              </w:rPr>
+              <w:t>)</w:t>
+            </w:r>
+            <w:r>
+              <w:t>.</w:t>
             </w:r>
           </w:p>
         </w:tc>
@@ -2323,31 +2322,18 @@
           <w:p>
             <w:pPr>
               <w:spacing w:line="240" w:lineRule="auto"/>
-              <w:rPr>
-                <w:i/>
-                <w:color w:val="2E3D49"/>
-              </w:rPr>
-            </w:pPr>
-            <w:r>
-              <w:rPr>
-                <w:i/>
-                <w:color w:val="2E3D49"/>
-              </w:rPr>
-              <w:t>Example explanation:</w:t>
-            </w:r>
-          </w:p>
-          <w:p>
-            <w:pPr>
-              <w:spacing w:line="240" w:lineRule="auto"/>
-              <w:rPr>
-                <w:color w:val="2E3D49"/>
-              </w:rPr>
-            </w:pPr>
-            <w:r>
-              <w:rPr>
-                <w:color w:val="2E3D49"/>
-              </w:rPr>
-              <w:t>VPU or NCS2 is only about 27.40 mm in size and would fit in the price range.</w:t>
+            </w:pPr>
+            <w:r>
+              <w:rPr>
+                <w:color w:val="2E3D49"/>
+              </w:rPr>
+              <w:t>CPU</w:t>
+            </w:r>
+            <w:r>
+              <w:rPr>
+                <w:color w:val="2E3D49"/>
+              </w:rPr>
+              <w:t>s can be of moderate price and give excellent performance.</w:t>
             </w:r>
           </w:p>
         </w:tc>
@@ -2371,16 +2357,9 @@
           <w:p>
             <w:pPr>
               <w:spacing w:line="240" w:lineRule="auto"/>
-              <w:rPr>
-                <w:color w:val="2E3D49"/>
-              </w:rPr>
-            </w:pPr>
-            <w:r>
-              <w:rPr>
-                <w:i/>
-                <w:color w:val="2E3D49"/>
-              </w:rPr>
-              <w:t>[TODO: Type your answer here]</w:t>
+            </w:pPr>
+            <w:r>
+              <w:t>The client would like to run the inference in real-time quickly.</w:t>
             </w:r>
           </w:p>
         </w:tc>
@@ -2398,136 +2377,9 @@
           <w:p>
             <w:pPr>
               <w:spacing w:line="240" w:lineRule="auto"/>
-              <w:rPr>
-                <w:color w:val="2E3D49"/>
-              </w:rPr>
-            </w:pPr>
-            <w:r>
-              <w:rPr>
-                <w:i/>
-                <w:color w:val="2E3D49"/>
-              </w:rPr>
-              <w:t>[TODO: Type your answer here]</w:t>
-            </w:r>
-          </w:p>
-        </w:tc>
-      </w:tr>
-      <w:tr>
-        <w:trPr>
-          <w:trHeight w:val="420"/>
-          <w:jc w:val="center"/>
-        </w:trPr>
-        <w:tc>
-          <w:tcPr>
-            <w:tcW w:w="5505" w:type="dxa"/>
-            <w:shd w:val="clear" w:color="auto" w:fill="auto"/>
-            <w:tcMar>
-              <w:top w:w="100" w:type="dxa"/>
-              <w:left w:w="100" w:type="dxa"/>
-              <w:bottom w:w="100" w:type="dxa"/>
-              <w:right w:w="100" w:type="dxa"/>
-            </w:tcMar>
-          </w:tcPr>
-          <w:p>
-            <w:pPr>
-              <w:spacing w:line="240" w:lineRule="auto"/>
-              <w:rPr>
-                <w:color w:val="2E3D49"/>
-              </w:rPr>
-            </w:pPr>
-            <w:r>
-              <w:rPr>
-                <w:i/>
-                <w:color w:val="2E3D49"/>
-              </w:rPr>
-              <w:t>[TODO: Type your answer here]</w:t>
-            </w:r>
-          </w:p>
-        </w:tc>
-        <w:tc>
-          <w:tcPr>
-            <w:tcW w:w="5565" w:type="dxa"/>
-            <w:shd w:val="clear" w:color="auto" w:fill="auto"/>
-            <w:tcMar>
-              <w:top w:w="100" w:type="dxa"/>
-              <w:left w:w="100" w:type="dxa"/>
-              <w:bottom w:w="100" w:type="dxa"/>
-              <w:right w:w="100" w:type="dxa"/>
-            </w:tcMar>
-          </w:tcPr>
-          <w:p>
-            <w:pPr>
-              <w:spacing w:line="240" w:lineRule="auto"/>
-              <w:rPr>
-                <w:color w:val="2E3D49"/>
-              </w:rPr>
-            </w:pPr>
-            <w:r>
-              <w:rPr>
-                <w:i/>
-                <w:color w:val="2E3D49"/>
-              </w:rPr>
-              <w:t>[TODO: Type your answer here]</w:t>
-            </w:r>
-          </w:p>
-        </w:tc>
-      </w:tr>
-      <w:tr>
-        <w:trPr>
-          <w:trHeight w:val="420"/>
-          <w:jc w:val="center"/>
-        </w:trPr>
-        <w:tc>
-          <w:tcPr>
-            <w:tcW w:w="5505" w:type="dxa"/>
-            <w:shd w:val="clear" w:color="auto" w:fill="auto"/>
-            <w:tcMar>
-              <w:top w:w="100" w:type="dxa"/>
-              <w:left w:w="100" w:type="dxa"/>
-              <w:bottom w:w="100" w:type="dxa"/>
-              <w:right w:w="100" w:type="dxa"/>
-            </w:tcMar>
-          </w:tcPr>
-          <w:p>
-            <w:pPr>
-              <w:spacing w:line="240" w:lineRule="auto"/>
-              <w:rPr>
-                <w:color w:val="2E3D49"/>
-              </w:rPr>
-            </w:pPr>
-            <w:r>
-              <w:rPr>
-                <w:i/>
-                <w:color w:val="2E3D49"/>
-              </w:rPr>
-              <w:t>[TODO: Type your answer here]</w:t>
-            </w:r>
-          </w:p>
-        </w:tc>
-        <w:tc>
-          <w:tcPr>
-            <w:tcW w:w="5565" w:type="dxa"/>
-            <w:shd w:val="clear" w:color="auto" w:fill="auto"/>
-            <w:tcMar>
-              <w:top w:w="100" w:type="dxa"/>
-              <w:left w:w="100" w:type="dxa"/>
-              <w:bottom w:w="100" w:type="dxa"/>
-              <w:right w:w="100" w:type="dxa"/>
-            </w:tcMar>
-          </w:tcPr>
-          <w:p>
-            <w:pPr>
-              <w:spacing w:line="240" w:lineRule="auto"/>
-              <w:rPr>
-                <w:color w:val="2E3D49"/>
-              </w:rPr>
-            </w:pPr>
-            <w:r>
-              <w:rPr>
-                <w:i/>
-                <w:color w:val="2E3D49"/>
-              </w:rPr>
-              <w:t>[TODO: Type your answer here]</w:t>
+            </w:pPr>
+            <w:r>
+              <w:t>CPUs can load the model very quickly and do the inference relatively fast.</w:t>
             </w:r>
           </w:p>
         </w:tc>
@@ -2623,7 +2475,7 @@
                 <w:i/>
                 <w:color w:val="2E3D49"/>
               </w:rPr>
-              <w:t>[TODO: Type your answer here]</w:t>
+              <w:t>20</w:t>
             </w:r>
           </w:p>
         </w:tc>
@@ -2688,17 +2540,8 @@
                 <w:i/>
                 <w:color w:val="2E3D49"/>
               </w:rPr>
-              <w:t xml:space="preserve">[TODO: Type your answer here—choose </w:t>
-            </w:r>
-            <w:proofErr w:type="gramStart"/>
-            <w:r>
-              <w:rPr>
-                <w:i/>
-                <w:color w:val="2E3D49"/>
-              </w:rPr>
-              <w:t>from ]</w:t>
-            </w:r>
-            <w:proofErr w:type="gramEnd"/>
+              <w:t>FP16</w:t>
+            </w:r>
           </w:p>
         </w:tc>
       </w:tr>
@@ -2716,7 +2559,6 @@
     </w:p>
     <w:p>
       <w:r>
-        <w:lastRenderedPageBreak/>
         <w:t xml:space="preserve">After </w:t>
       </w:r>
       <w:proofErr w:type="gramStart"/>

--- a/Intel Edge AI for IoT Developers Nanodegree/Project - Smart Queuing System/choose-the-right-hardware-proposal-template.docx
+++ b/Intel Edge AI for IoT Developers Nanodegree/Project - Smart Queuing System/choose-the-right-hardware-proposal-template.docx
@@ -633,10 +633,9 @@
             </w:pPr>
             <w:r>
               <w:rPr>
-                <w:i/>
-                <w:color w:val="2E3D49"/>
-              </w:rPr>
-              <w:t>[TODO: Type your answer here]</w:t>
+                <w:color w:val="2E3D49"/>
+              </w:rPr>
+              <w:t>2</w:t>
             </w:r>
           </w:p>
         </w:tc>
@@ -698,20 +697,10 @@
             </w:pPr>
             <w:r>
               <w:rPr>
-                <w:i/>
-                <w:color w:val="2E3D49"/>
-              </w:rPr>
-              <w:t xml:space="preserve">[TODO: Type your answer here—choose </w:t>
-            </w:r>
-            <w:proofErr w:type="gramStart"/>
-            <w:r>
-              <w:rPr>
-                <w:i/>
-                <w:color w:val="2E3D49"/>
-              </w:rPr>
-              <w:t>from ]</w:t>
-            </w:r>
-            <w:proofErr w:type="gramEnd"/>
+                <w:color w:val="2E3D49"/>
+              </w:rPr>
+              <w:t>FP16</w:t>
+            </w:r>
           </w:p>
         </w:tc>
       </w:tr>
@@ -730,15 +719,7 @@
     <w:p>
       <w:r>
         <w:lastRenderedPageBreak/>
-        <w:t xml:space="preserve">After </w:t>
-      </w:r>
-      <w:proofErr w:type="gramStart"/>
-      <w:r>
-        <w:t>you've</w:t>
-      </w:r>
-      <w:proofErr w:type="gramEnd"/>
-      <w:r>
-        <w:t xml:space="preserve"> tested your application on all four hardware types (CPU, IGPU, VPU, and FPGA), copy the matplotlib output showing the comparison into the spaces below. You should have three graphs (for model load time, inference time, and FPS).</w:t>
+        <w:t>After you've tested your application on all four hardware types (CPU, IGPU, VPU, and FPGA), copy the matplotlib output showing the comparison into the spaces below. You should have three graphs (for model load time, inference time, and FPS).</w:t>
       </w:r>
     </w:p>
     <w:p/>
@@ -965,15 +946,7 @@
         <w:spacing w:after="200"/>
       </w:pPr>
       <w:r>
-        <w:t xml:space="preserve">Now synthesize your points from above and provide a brief write-up describing why the chosen hardware is the best choice for this scenario. Be sure to discuss the client's requirements, the test results, and how these relate to one another (e.g., perhaps one of the devices performed better than the </w:t>
-      </w:r>
-      <w:proofErr w:type="gramStart"/>
-      <w:r>
-        <w:t>rest, but</w:t>
-      </w:r>
-      <w:proofErr w:type="gramEnd"/>
-      <w:r>
-        <w:t xml:space="preserve"> does not meet one of the client's requirements).</w:t>
+        <w:t>Now synthesize your points from above and provide a brief write-up describing why the chosen hardware is the best choice for this scenario. Be sure to discuss the client's requirements, the test results, and how these relate to one another (e.g., perhaps one of the devices performed better than the rest, but does not meet one of the client's requirements).</w:t>
       </w:r>
     </w:p>
     <w:tbl>
@@ -1650,15 +1623,7 @@
     </w:p>
     <w:p>
       <w:r>
-        <w:t xml:space="preserve">After </w:t>
-      </w:r>
-      <w:proofErr w:type="gramStart"/>
-      <w:r>
-        <w:t>you've</w:t>
-      </w:r>
-      <w:proofErr w:type="gramEnd"/>
-      <w:r>
-        <w:t xml:space="preserve"> tested your application on all four hardware types (CPU, IGPU, VPU, and FPGA), copy the matplotlib output showing the comparison into the spaces below. You should have three graphs (for model load time, inference time, and FPS).</w:t>
+        <w:t>After you've tested your application on all four hardware types (CPU, IGPU, VPU, and FPGA), copy the matplotlib output showing the comparison into the spaces below. You should have three graphs (for model load time, inference time, and FPS).</w:t>
       </w:r>
     </w:p>
     <w:p/>
@@ -1885,15 +1850,7 @@
         <w:spacing w:after="200"/>
       </w:pPr>
       <w:r>
-        <w:t xml:space="preserve">Now synthesize your points from above and provide a brief write-up describing why the chosen hardware is the best choice for this scenario. Be sure to discuss the client's requirements, the test results, and how these relate to one another (e.g., perhaps one of the devices performed better than the </w:t>
-      </w:r>
-      <w:proofErr w:type="gramStart"/>
-      <w:r>
-        <w:t>rest, but</w:t>
-      </w:r>
-      <w:proofErr w:type="gramEnd"/>
-      <w:r>
-        <w:t xml:space="preserve"> does not meet one of the client's requirements).</w:t>
+        <w:t>Now synthesize your points from above and provide a brief write-up describing why the chosen hardware is the best choice for this scenario. Be sure to discuss the client's requirements, the test results, and how these relate to one another (e.g., perhaps one of the devices performed better than the rest, but does not meet one of the client's requirements).</w:t>
       </w:r>
     </w:p>
     <w:tbl>
@@ -2472,7 +2429,6 @@
             </w:pPr>
             <w:r>
               <w:rPr>
-                <w:i/>
                 <w:color w:val="2E3D49"/>
               </w:rPr>
               <w:t>20</w:t>
@@ -2537,7 +2493,6 @@
             </w:pPr>
             <w:r>
               <w:rPr>
-                <w:i/>
                 <w:color w:val="2E3D49"/>
               </w:rPr>
               <w:t>FP16</w:t>
@@ -2559,15 +2514,7 @@
     </w:p>
     <w:p>
       <w:r>
-        <w:t xml:space="preserve">After </w:t>
-      </w:r>
-      <w:proofErr w:type="gramStart"/>
-      <w:r>
-        <w:t>you've</w:t>
-      </w:r>
-      <w:proofErr w:type="gramEnd"/>
-      <w:r>
-        <w:t xml:space="preserve"> tested your application on all four hardware types (CPU, IGPU, VPU, and FPGA), copy the matplotlib output showing the comparison into the spaces below. You should have three graphs (for model load time, inference time, and FPS).</w:t>
+        <w:t>After you've tested your application on all four hardware types (CPU, IGPU, VPU, and FPGA), copy the matplotlib output showing the comparison into the spaces below. You should have three graphs (for model load time, inference time, and FPS).</w:t>
       </w:r>
     </w:p>
     <w:p/>
@@ -2794,15 +2741,7 @@
         <w:spacing w:after="200"/>
       </w:pPr>
       <w:r>
-        <w:t xml:space="preserve">Now synthesize your points from above and provide a brief write-up describing why the chosen hardware is the best choice for this scenario. Be sure to discuss the client's requirements, the test results, and how these relate to one another (e.g., perhaps one of the devices performed better than the </w:t>
-      </w:r>
-      <w:proofErr w:type="gramStart"/>
-      <w:r>
-        <w:t>rest, but</w:t>
-      </w:r>
-      <w:proofErr w:type="gramEnd"/>
-      <w:r>
-        <w:t xml:space="preserve"> does not meet one of the client's requirements).</w:t>
+        <w:t>Now synthesize your points from above and provide a brief write-up describing why the chosen hardware is the best choice for this scenario. Be sure to discuss the client's requirements, the test results, and how these relate to one another (e.g., perhaps one of the devices performed better than the rest, but does not meet one of the client's requirements).</w:t>
       </w:r>
     </w:p>
     <w:tbl>

--- a/Intel Edge AI for IoT Developers Nanodegree/Project - Smart Queuing System/choose-the-right-hardware-proposal-template.docx
+++ b/Intel Edge AI for IoT Developers Nanodegree/Project - Smart Queuing System/choose-the-right-hardware-proposal-template.docx
@@ -719,7 +719,15 @@
     <w:p>
       <w:r>
         <w:lastRenderedPageBreak/>
-        <w:t>After you've tested your application on all four hardware types (CPU, IGPU, VPU, and FPGA), copy the matplotlib output showing the comparison into the spaces below. You should have three graphs (for model load time, inference time, and FPS).</w:t>
+        <w:t xml:space="preserve">After </w:t>
+      </w:r>
+      <w:proofErr w:type="gramStart"/>
+      <w:r>
+        <w:t>you've</w:t>
+      </w:r>
+      <w:proofErr w:type="gramEnd"/>
+      <w:r>
+        <w:t xml:space="preserve"> tested your application on all four hardware types (CPU, IGPU, VPU, and FPGA), copy the matplotlib output showing the comparison into the spaces below. You should have three graphs (for model load time, inference time, and FPS).</w:t>
       </w:r>
     </w:p>
     <w:p/>
@@ -739,8 +747,8 @@
           <w:color w:val="2E3D49"/>
         </w:rPr>
         <w:drawing>
-          <wp:inline distT="114300" distB="114300" distL="114300" distR="114300" wp14:anchorId="1F71CD89" wp14:editId="6BE6C95F">
-            <wp:extent cx="4629150" cy="3190875"/>
+          <wp:inline distT="114300" distB="114300" distL="114300" distR="114300" wp14:anchorId="1F71CD89" wp14:editId="6C2C6A98">
+            <wp:extent cx="4629150" cy="3114543"/>
             <wp:effectExtent l="0" t="0" r="0" b="0"/>
             <wp:docPr id="5" name="image2.png"/>
             <wp:cNvGraphicFramePr/>
@@ -752,8 +760,13 @@
                     <pic:cNvPicPr preferRelativeResize="0"/>
                   </pic:nvPicPr>
                   <pic:blipFill>
-                    <a:blip r:embed="rId6"/>
-                    <a:srcRect/>
+                    <a:blip r:embed="rId6">
+                      <a:extLst>
+                        <a:ext uri="{28A0092B-C50C-407E-A947-70E740481C1C}">
+                          <a14:useLocalDpi xmlns:a14="http://schemas.microsoft.com/office/drawing/2010/main" val="0"/>
+                        </a:ext>
+                      </a:extLst>
+                    </a:blip>
                     <a:stretch>
                       <a:fillRect/>
                     </a:stretch>
@@ -761,7 +774,7 @@
                   <pic:spPr>
                     <a:xfrm>
                       <a:off x="0" y="0"/>
-                      <a:ext cx="4629150" cy="3190875"/>
+                      <a:ext cx="4629150" cy="3114543"/>
                     </a:xfrm>
                     <a:prstGeom prst="rect">
                       <a:avLst/>
@@ -810,9 +823,9 @@
           <w:color w:val="2E3D49"/>
         </w:rPr>
         <w:drawing>
-          <wp:inline distT="114300" distB="114300" distL="114300" distR="114300" wp14:anchorId="0FC84218" wp14:editId="109C3A82">
-            <wp:extent cx="4629150" cy="3190875"/>
-            <wp:effectExtent l="0" t="0" r="0" b="0"/>
+          <wp:inline distT="114300" distB="114300" distL="114300" distR="114300" wp14:anchorId="0FC84218" wp14:editId="23A611E4">
+            <wp:extent cx="4629150" cy="3181169"/>
+            <wp:effectExtent l="0" t="0" r="0" b="635"/>
             <wp:docPr id="9" name="image2.png"/>
             <wp:cNvGraphicFramePr/>
             <a:graphic xmlns:a="http://schemas.openxmlformats.org/drawingml/2006/main">
@@ -823,8 +836,13 @@
                     <pic:cNvPicPr preferRelativeResize="0"/>
                   </pic:nvPicPr>
                   <pic:blipFill>
-                    <a:blip r:embed="rId6"/>
-                    <a:srcRect/>
+                    <a:blip r:embed="rId7">
+                      <a:extLst>
+                        <a:ext uri="{28A0092B-C50C-407E-A947-70E740481C1C}">
+                          <a14:useLocalDpi xmlns:a14="http://schemas.microsoft.com/office/drawing/2010/main" val="0"/>
+                        </a:ext>
+                      </a:extLst>
+                    </a:blip>
                     <a:stretch>
                       <a:fillRect/>
                     </a:stretch>
@@ -832,7 +850,7 @@
                   <pic:spPr>
                     <a:xfrm>
                       <a:off x="0" y="0"/>
-                      <a:ext cx="4629150" cy="3190875"/>
+                      <a:ext cx="4629150" cy="3181169"/>
                     </a:xfrm>
                     <a:prstGeom prst="rect">
                       <a:avLst/>
@@ -881,8 +899,8 @@
         </w:rPr>
         <w:lastRenderedPageBreak/>
         <w:drawing>
-          <wp:inline distT="114300" distB="114300" distL="114300" distR="114300" wp14:anchorId="547D5203" wp14:editId="66C00D30">
-            <wp:extent cx="4629150" cy="3190875"/>
+          <wp:inline distT="114300" distB="114300" distL="114300" distR="114300" wp14:anchorId="547D5203" wp14:editId="75A931AF">
+            <wp:extent cx="4629150" cy="3111575"/>
             <wp:effectExtent l="0" t="0" r="0" b="0"/>
             <wp:docPr id="6" name="image2.png"/>
             <wp:cNvGraphicFramePr/>
@@ -894,8 +912,13 @@
                     <pic:cNvPicPr preferRelativeResize="0"/>
                   </pic:nvPicPr>
                   <pic:blipFill>
-                    <a:blip r:embed="rId6"/>
-                    <a:srcRect/>
+                    <a:blip r:embed="rId8">
+                      <a:extLst>
+                        <a:ext uri="{28A0092B-C50C-407E-A947-70E740481C1C}">
+                          <a14:useLocalDpi xmlns:a14="http://schemas.microsoft.com/office/drawing/2010/main" val="0"/>
+                        </a:ext>
+                      </a:extLst>
+                    </a:blip>
                     <a:stretch>
                       <a:fillRect/>
                     </a:stretch>
@@ -903,7 +926,7 @@
                   <pic:spPr>
                     <a:xfrm>
                       <a:off x="0" y="0"/>
-                      <a:ext cx="4629150" cy="3190875"/>
+                      <a:ext cx="4629150" cy="3111575"/>
                     </a:xfrm>
                     <a:prstGeom prst="rect">
                       <a:avLst/>
@@ -946,7 +969,15 @@
         <w:spacing w:after="200"/>
       </w:pPr>
       <w:r>
-        <w:t>Now synthesize your points from above and provide a brief write-up describing why the chosen hardware is the best choice for this scenario. Be sure to discuss the client's requirements, the test results, and how these relate to one another (e.g., perhaps one of the devices performed better than the rest, but does not meet one of the client's requirements).</w:t>
+        <w:t xml:space="preserve">Now synthesize your points from above and provide a brief write-up describing why the chosen hardware is the best choice for this scenario. Be sure to discuss the client's requirements, the test results, and how these relate to one another (e.g., perhaps one of the devices performed better than the </w:t>
+      </w:r>
+      <w:proofErr w:type="gramStart"/>
+      <w:r>
+        <w:t>rest, but</w:t>
+      </w:r>
+      <w:proofErr w:type="gramEnd"/>
+      <w:r>
+        <w:t xml:space="preserve"> does not meet one of the client's requirements).</w:t>
       </w:r>
     </w:p>
     <w:tbl>
@@ -1623,7 +1654,15 @@
     </w:p>
     <w:p>
       <w:r>
-        <w:t>After you've tested your application on all four hardware types (CPU, IGPU, VPU, and FPGA), copy the matplotlib output showing the comparison into the spaces below. You should have three graphs (for model load time, inference time, and FPS).</w:t>
+        <w:t xml:space="preserve">After </w:t>
+      </w:r>
+      <w:proofErr w:type="gramStart"/>
+      <w:r>
+        <w:t>you've</w:t>
+      </w:r>
+      <w:proofErr w:type="gramEnd"/>
+      <w:r>
+        <w:t xml:space="preserve"> tested your application on all four hardware types (CPU, IGPU, VPU, and FPGA), copy the matplotlib output showing the comparison into the spaces below. You should have three graphs (for model load time, inference time, and FPS).</w:t>
       </w:r>
     </w:p>
     <w:p/>
@@ -1656,7 +1695,7 @@
                     <pic:cNvPicPr preferRelativeResize="0"/>
                   </pic:nvPicPr>
                   <pic:blipFill>
-                    <a:blip r:embed="rId6"/>
+                    <a:blip r:embed="rId9"/>
                     <a:srcRect/>
                     <a:stretch>
                       <a:fillRect/>
@@ -1728,7 +1767,7 @@
                     <pic:cNvPicPr preferRelativeResize="0"/>
                   </pic:nvPicPr>
                   <pic:blipFill>
-                    <a:blip r:embed="rId6"/>
+                    <a:blip r:embed="rId9"/>
                     <a:srcRect/>
                     <a:stretch>
                       <a:fillRect/>
@@ -1798,7 +1837,7 @@
                     <pic:cNvPicPr preferRelativeResize="0"/>
                   </pic:nvPicPr>
                   <pic:blipFill>
-                    <a:blip r:embed="rId6"/>
+                    <a:blip r:embed="rId9"/>
                     <a:srcRect/>
                     <a:stretch>
                       <a:fillRect/>
@@ -1850,7 +1889,15 @@
         <w:spacing w:after="200"/>
       </w:pPr>
       <w:r>
-        <w:t>Now synthesize your points from above and provide a brief write-up describing why the chosen hardware is the best choice for this scenario. Be sure to discuss the client's requirements, the test results, and how these relate to one another (e.g., perhaps one of the devices performed better than the rest, but does not meet one of the client's requirements).</w:t>
+        <w:t xml:space="preserve">Now synthesize your points from above and provide a brief write-up describing why the chosen hardware is the best choice for this scenario. Be sure to discuss the client's requirements, the test results, and how these relate to one another (e.g., perhaps one of the devices performed better than the </w:t>
+      </w:r>
+      <w:proofErr w:type="gramStart"/>
+      <w:r>
+        <w:t>rest, but</w:t>
+      </w:r>
+      <w:proofErr w:type="gramEnd"/>
+      <w:r>
+        <w:t xml:space="preserve"> does not meet one of the client's requirements).</w:t>
       </w:r>
     </w:p>
     <w:tbl>
@@ -2514,7 +2561,15 @@
     </w:p>
     <w:p>
       <w:r>
-        <w:t>After you've tested your application on all four hardware types (CPU, IGPU, VPU, and FPGA), copy the matplotlib output showing the comparison into the spaces below. You should have three graphs (for model load time, inference time, and FPS).</w:t>
+        <w:t xml:space="preserve">After </w:t>
+      </w:r>
+      <w:proofErr w:type="gramStart"/>
+      <w:r>
+        <w:t>you've</w:t>
+      </w:r>
+      <w:proofErr w:type="gramEnd"/>
+      <w:r>
+        <w:t xml:space="preserve"> tested your application on all four hardware types (CPU, IGPU, VPU, and FPGA), copy the matplotlib output showing the comparison into the spaces below. You should have three graphs (for model load time, inference time, and FPS).</w:t>
       </w:r>
     </w:p>
     <w:p/>
@@ -2547,7 +2602,7 @@
                     <pic:cNvPicPr preferRelativeResize="0"/>
                   </pic:nvPicPr>
                   <pic:blipFill>
-                    <a:blip r:embed="rId6"/>
+                    <a:blip r:embed="rId9"/>
                     <a:srcRect/>
                     <a:stretch>
                       <a:fillRect/>
@@ -2618,7 +2673,7 @@
                     <pic:cNvPicPr preferRelativeResize="0"/>
                   </pic:nvPicPr>
                   <pic:blipFill>
-                    <a:blip r:embed="rId6"/>
+                    <a:blip r:embed="rId9"/>
                     <a:srcRect/>
                     <a:stretch>
                       <a:fillRect/>
@@ -2689,7 +2744,7 @@
                     <pic:cNvPicPr preferRelativeResize="0"/>
                   </pic:nvPicPr>
                   <pic:blipFill>
-                    <a:blip r:embed="rId6"/>
+                    <a:blip r:embed="rId9"/>
                     <a:srcRect/>
                     <a:stretch>
                       <a:fillRect/>
@@ -2741,7 +2796,15 @@
         <w:spacing w:after="200"/>
       </w:pPr>
       <w:r>
-        <w:t>Now synthesize your points from above and provide a brief write-up describing why the chosen hardware is the best choice for this scenario. Be sure to discuss the client's requirements, the test results, and how these relate to one another (e.g., perhaps one of the devices performed better than the rest, but does not meet one of the client's requirements).</w:t>
+        <w:t xml:space="preserve">Now synthesize your points from above and provide a brief write-up describing why the chosen hardware is the best choice for this scenario. Be sure to discuss the client's requirements, the test results, and how these relate to one another (e.g., perhaps one of the devices performed better than the </w:t>
+      </w:r>
+      <w:proofErr w:type="gramStart"/>
+      <w:r>
+        <w:t>rest, but</w:t>
+      </w:r>
+      <w:proofErr w:type="gramEnd"/>
+      <w:r>
+        <w:t xml:space="preserve"> does not meet one of the client's requirements).</w:t>
       </w:r>
     </w:p>
     <w:tbl>
@@ -2846,8 +2909,8 @@
       <w:bookmarkEnd w:id="16"/>
     </w:p>
     <w:sectPr>
-      <w:headerReference w:type="default" r:id="rId7"/>
-      <w:footerReference w:type="default" r:id="rId8"/>
+      <w:headerReference w:type="default" r:id="rId10"/>
+      <w:footerReference w:type="default" r:id="rId11"/>
       <w:pgSz w:w="12240" w:h="15840"/>
       <w:pgMar w:top="576" w:right="576" w:bottom="576" w:left="576" w:header="0" w:footer="720" w:gutter="0"/>
       <w:pgNumType w:start="0"/>

--- a/Intel Edge AI for IoT Developers Nanodegree/Project - Smart Queuing System/choose-the-right-hardware-proposal-template.docx
+++ b/Intel Edge AI for IoT Developers Nanodegree/Project - Smart Queuing System/choose-the-right-hardware-proposal-template.docx
@@ -719,15 +719,7 @@
     <w:p>
       <w:r>
         <w:lastRenderedPageBreak/>
-        <w:t xml:space="preserve">After </w:t>
-      </w:r>
-      <w:proofErr w:type="gramStart"/>
-      <w:r>
-        <w:t>you've</w:t>
-      </w:r>
-      <w:proofErr w:type="gramEnd"/>
-      <w:r>
-        <w:t xml:space="preserve"> tested your application on all four hardware types (CPU, IGPU, VPU, and FPGA), copy the matplotlib output showing the comparison into the spaces below. You should have three graphs (for model load time, inference time, and FPS).</w:t>
+        <w:t>After you've tested your application on all four hardware types (CPU, IGPU, VPU, and FPGA), copy the matplotlib output showing the comparison into the spaces below. You should have three graphs (for model load time, inference time, and FPS).</w:t>
       </w:r>
     </w:p>
     <w:p/>
@@ -969,15 +961,7 @@
         <w:spacing w:after="200"/>
       </w:pPr>
       <w:r>
-        <w:t xml:space="preserve">Now synthesize your points from above and provide a brief write-up describing why the chosen hardware is the best choice for this scenario. Be sure to discuss the client's requirements, the test results, and how these relate to one another (e.g., perhaps one of the devices performed better than the </w:t>
-      </w:r>
-      <w:proofErr w:type="gramStart"/>
-      <w:r>
-        <w:t>rest, but</w:t>
-      </w:r>
-      <w:proofErr w:type="gramEnd"/>
-      <w:r>
-        <w:t xml:space="preserve"> does not meet one of the client's requirements).</w:t>
+        <w:t>Now synthesize your points from above and provide a brief write-up describing why the chosen hardware is the best choice for this scenario. Be sure to discuss the client's requirements, the test results, and how these relate to one another (e.g., perhaps one of the devices performed better than the rest, but does not meet one of the client's requirements).</w:t>
       </w:r>
     </w:p>
     <w:tbl>
@@ -1058,17 +1042,27 @@
           <w:p>
             <w:pPr>
               <w:spacing w:line="240" w:lineRule="auto"/>
-              <w:rPr>
-                <w:i/>
-                <w:color w:val="2E3D49"/>
-              </w:rPr>
-            </w:pPr>
-            <w:r>
-              <w:rPr>
-                <w:i/>
-                <w:color w:val="2E3D49"/>
-              </w:rPr>
-              <w:t>[TODO: Type your answer here]</w:t>
+              <w:jc w:val="center"/>
+              <w:rPr>
+                <w:b/>
+                <w:bCs/>
+              </w:rPr>
+            </w:pPr>
+            <w:r>
+              <w:rPr>
+                <w:b/>
+                <w:bCs/>
+              </w:rPr>
+              <w:t>FPGA</w:t>
+            </w:r>
+          </w:p>
+          <w:p>
+            <w:pPr>
+              <w:spacing w:line="240" w:lineRule="auto"/>
+              <w:jc w:val="center"/>
+            </w:pPr>
+            <w:r>
+              <w:t>It can be reprogrammed easily which satisfies one of the client requirements. It is also the fastest among the other devices which is absolutely great for the client. However, it takes some time to load the model but the client has no requirement for that, so we good. FPGAs are also robust and can last for over 5 years.</w:t>
             </w:r>
           </w:p>
         </w:tc>
@@ -1166,6 +1160,7 @@
                 <w:sz w:val="20"/>
                 <w:szCs w:val="20"/>
               </w:rPr>
+              <w:lastRenderedPageBreak/>
               <w:t>Which hardware might be most appropriate for this scenario?</w:t>
             </w:r>
           </w:p>
@@ -1223,7 +1218,6 @@
                 <w:iCs/>
                 <w:color w:val="2E3D49"/>
               </w:rPr>
-              <w:lastRenderedPageBreak/>
               <w:t>VPU</w:t>
             </w:r>
           </w:p>
@@ -1654,15 +1648,7 @@
     </w:p>
     <w:p>
       <w:r>
-        <w:t xml:space="preserve">After </w:t>
-      </w:r>
-      <w:proofErr w:type="gramStart"/>
-      <w:r>
-        <w:t>you've</w:t>
-      </w:r>
-      <w:proofErr w:type="gramEnd"/>
-      <w:r>
-        <w:t xml:space="preserve"> tested your application on all four hardware types (CPU, IGPU, VPU, and FPGA), copy the matplotlib output showing the comparison into the spaces below. You should have three graphs (for model load time, inference time, and FPS).</w:t>
+        <w:t>After you've tested your application on all four hardware types (CPU, IGPU, VPU, and FPGA), copy the matplotlib output showing the comparison into the spaces below. You should have three graphs (for model load time, inference time, and FPS).</w:t>
       </w:r>
     </w:p>
     <w:p/>
@@ -1681,10 +1667,11 @@
           <w:noProof/>
           <w:color w:val="2E3D49"/>
         </w:rPr>
+        <w:lastRenderedPageBreak/>
         <w:drawing>
-          <wp:inline distT="114300" distB="114300" distL="114300" distR="114300" wp14:anchorId="15647DF5" wp14:editId="4B40E3F7">
-            <wp:extent cx="4629150" cy="3190875"/>
-            <wp:effectExtent l="0" t="0" r="0" b="0"/>
+          <wp:inline distT="114300" distB="114300" distL="114300" distR="114300" wp14:anchorId="15647DF5" wp14:editId="6656C019">
+            <wp:extent cx="4629150" cy="3162166"/>
+            <wp:effectExtent l="0" t="0" r="0" b="635"/>
             <wp:docPr id="8" name="image2.png"/>
             <wp:cNvGraphicFramePr/>
             <a:graphic xmlns:a="http://schemas.openxmlformats.org/drawingml/2006/main">
@@ -1695,8 +1682,13 @@
                     <pic:cNvPicPr preferRelativeResize="0"/>
                   </pic:nvPicPr>
                   <pic:blipFill>
-                    <a:blip r:embed="rId9"/>
-                    <a:srcRect/>
+                    <a:blip r:embed="rId9">
+                      <a:extLst>
+                        <a:ext uri="{28A0092B-C50C-407E-A947-70E740481C1C}">
+                          <a14:useLocalDpi xmlns:a14="http://schemas.microsoft.com/office/drawing/2010/main" val="0"/>
+                        </a:ext>
+                      </a:extLst>
+                    </a:blip>
                     <a:stretch>
                       <a:fillRect/>
                     </a:stretch>
@@ -1704,7 +1696,7 @@
                   <pic:spPr>
                     <a:xfrm>
                       <a:off x="0" y="0"/>
-                      <a:ext cx="4629150" cy="3190875"/>
+                      <a:ext cx="4629150" cy="3162166"/>
                     </a:xfrm>
                     <a:prstGeom prst="rect">
                       <a:avLst/>
@@ -1752,11 +1744,10 @@
           <w:noProof/>
           <w:color w:val="2E3D49"/>
         </w:rPr>
-        <w:lastRenderedPageBreak/>
         <w:drawing>
-          <wp:inline distT="114300" distB="114300" distL="114300" distR="114300" wp14:anchorId="13764AE8" wp14:editId="3C246765">
-            <wp:extent cx="4629150" cy="3190875"/>
-            <wp:effectExtent l="0" t="0" r="0" b="0"/>
+          <wp:inline distT="114300" distB="114300" distL="114300" distR="114300" wp14:anchorId="13764AE8" wp14:editId="40513151">
+            <wp:extent cx="4629150" cy="3136221"/>
+            <wp:effectExtent l="0" t="0" r="0" b="7620"/>
             <wp:docPr id="1" name="image2.png"/>
             <wp:cNvGraphicFramePr/>
             <a:graphic xmlns:a="http://schemas.openxmlformats.org/drawingml/2006/main">
@@ -1767,8 +1758,13 @@
                     <pic:cNvPicPr preferRelativeResize="0"/>
                   </pic:nvPicPr>
                   <pic:blipFill>
-                    <a:blip r:embed="rId9"/>
-                    <a:srcRect/>
+                    <a:blip r:embed="rId10">
+                      <a:extLst>
+                        <a:ext uri="{28A0092B-C50C-407E-A947-70E740481C1C}">
+                          <a14:useLocalDpi xmlns:a14="http://schemas.microsoft.com/office/drawing/2010/main" val="0"/>
+                        </a:ext>
+                      </a:extLst>
+                    </a:blip>
                     <a:stretch>
                       <a:fillRect/>
                     </a:stretch>
@@ -1776,7 +1772,7 @@
                   <pic:spPr>
                     <a:xfrm>
                       <a:off x="0" y="0"/>
-                      <a:ext cx="4629150" cy="3190875"/>
+                      <a:ext cx="4629150" cy="3136221"/>
                     </a:xfrm>
                     <a:prstGeom prst="rect">
                       <a:avLst/>
@@ -1823,9 +1819,10 @@
           <w:noProof/>
           <w:color w:val="2E3D49"/>
         </w:rPr>
+        <w:lastRenderedPageBreak/>
         <w:drawing>
-          <wp:inline distT="114300" distB="114300" distL="114300" distR="114300" wp14:anchorId="5B9F619C" wp14:editId="0C70884C">
-            <wp:extent cx="4629150" cy="3190875"/>
+          <wp:inline distT="114300" distB="114300" distL="114300" distR="114300" wp14:anchorId="5B9F619C" wp14:editId="2A714FAF">
+            <wp:extent cx="4629150" cy="3132427"/>
             <wp:effectExtent l="0" t="0" r="0" b="0"/>
             <wp:docPr id="7" name="image2.png"/>
             <wp:cNvGraphicFramePr/>
@@ -1837,8 +1834,13 @@
                     <pic:cNvPicPr preferRelativeResize="0"/>
                   </pic:nvPicPr>
                   <pic:blipFill>
-                    <a:blip r:embed="rId9"/>
-                    <a:srcRect/>
+                    <a:blip r:embed="rId11">
+                      <a:extLst>
+                        <a:ext uri="{28A0092B-C50C-407E-A947-70E740481C1C}">
+                          <a14:useLocalDpi xmlns:a14="http://schemas.microsoft.com/office/drawing/2010/main" val="0"/>
+                        </a:ext>
+                      </a:extLst>
+                    </a:blip>
                     <a:stretch>
                       <a:fillRect/>
                     </a:stretch>
@@ -1846,7 +1848,7 @@
                   <pic:spPr>
                     <a:xfrm>
                       <a:off x="0" y="0"/>
-                      <a:ext cx="4629150" cy="3190875"/>
+                      <a:ext cx="4629150" cy="3132427"/>
                     </a:xfrm>
                     <a:prstGeom prst="rect">
                       <a:avLst/>
@@ -1889,15 +1891,7 @@
         <w:spacing w:after="200"/>
       </w:pPr>
       <w:r>
-        <w:t xml:space="preserve">Now synthesize your points from above and provide a brief write-up describing why the chosen hardware is the best choice for this scenario. Be sure to discuss the client's requirements, the test results, and how these relate to one another (e.g., perhaps one of the devices performed better than the </w:t>
-      </w:r>
-      <w:proofErr w:type="gramStart"/>
-      <w:r>
-        <w:t>rest, but</w:t>
-      </w:r>
-      <w:proofErr w:type="gramEnd"/>
-      <w:r>
-        <w:t xml:space="preserve"> does not meet one of the client's requirements).</w:t>
+        <w:t>Now synthesize your points from above and provide a brief write-up describing why the chosen hardware is the best choice for this scenario. Be sure to discuss the client's requirements, the test results, and how these relate to one another (e.g., perhaps one of the devices performed better than the rest, but does not meet one of the client's requirements).</w:t>
       </w:r>
     </w:p>
     <w:tbl>
@@ -1954,7 +1948,6 @@
                 <w:sz w:val="20"/>
                 <w:szCs w:val="20"/>
               </w:rPr>
-              <w:lastRenderedPageBreak/>
               <w:t>Write-up: Final Hardware Recommendation</w:t>
             </w:r>
           </w:p>
@@ -1981,16 +1974,37 @@
               <w:spacing w:line="240" w:lineRule="auto"/>
               <w:jc w:val="center"/>
               <w:rPr>
-                <w:i/>
-                <w:color w:val="2E3D49"/>
-              </w:rPr>
-            </w:pPr>
-            <w:r>
-              <w:rPr>
-                <w:i/>
-                <w:color w:val="2E3D49"/>
-              </w:rPr>
-              <w:t>[TODO: Type your answer here]</w:t>
+                <w:b/>
+                <w:bCs/>
+                <w:iCs/>
+                <w:color w:val="2E3D49"/>
+              </w:rPr>
+            </w:pPr>
+            <w:r>
+              <w:rPr>
+                <w:b/>
+                <w:bCs/>
+                <w:iCs/>
+                <w:color w:val="2E3D49"/>
+              </w:rPr>
+              <w:t>VPU</w:t>
+            </w:r>
+          </w:p>
+          <w:p>
+            <w:pPr>
+              <w:spacing w:line="240" w:lineRule="auto"/>
+              <w:jc w:val="center"/>
+              <w:rPr>
+                <w:iCs/>
+                <w:color w:val="2E3D49"/>
+              </w:rPr>
+            </w:pPr>
+            <w:r>
+              <w:rPr>
+                <w:iCs/>
+                <w:color w:val="2E3D49"/>
+              </w:rPr>
+              <w:t xml:space="preserve">It has the lowest power consumption among the other devices, and it doesn’t cost much, so the client would be happy with it. However, it takes really long time to do inferencing on the video, hence low fps. The client might need to upgrade the device in the future when he gets more money. For now, VPU satisfies the client needs.  </w:t>
             </w:r>
           </w:p>
         </w:tc>
@@ -2088,6 +2102,7 @@
                 <w:sz w:val="20"/>
                 <w:szCs w:val="20"/>
               </w:rPr>
+              <w:lastRenderedPageBreak/>
               <w:t>Which hardware might be most appropriate for this scenario?</w:t>
             </w:r>
           </w:p>
@@ -2561,15 +2576,7 @@
     </w:p>
     <w:p>
       <w:r>
-        <w:t xml:space="preserve">After </w:t>
-      </w:r>
-      <w:proofErr w:type="gramStart"/>
-      <w:r>
-        <w:t>you've</w:t>
-      </w:r>
-      <w:proofErr w:type="gramEnd"/>
-      <w:r>
-        <w:t xml:space="preserve"> tested your application on all four hardware types (CPU, IGPU, VPU, and FPGA), copy the matplotlib output showing the comparison into the spaces below. You should have three graphs (for model load time, inference time, and FPS).</w:t>
+        <w:t>After you've tested your application on all four hardware types (CPU, IGPU, VPU, and FPGA), copy the matplotlib output showing the comparison into the spaces below. You should have three graphs (for model load time, inference time, and FPS).</w:t>
       </w:r>
     </w:p>
     <w:p/>
@@ -2588,6 +2595,7 @@
           <w:noProof/>
           <w:color w:val="2E3D49"/>
         </w:rPr>
+        <w:lastRenderedPageBreak/>
         <w:drawing>
           <wp:inline distT="114300" distB="114300" distL="114300" distR="114300" wp14:anchorId="59B7C13D" wp14:editId="797D1693">
             <wp:extent cx="4629150" cy="3190875"/>
@@ -2602,7 +2610,7 @@
                     <pic:cNvPicPr preferRelativeResize="0"/>
                   </pic:nvPicPr>
                   <pic:blipFill>
-                    <a:blip r:embed="rId9"/>
+                    <a:blip r:embed="rId12"/>
                     <a:srcRect/>
                     <a:stretch>
                       <a:fillRect/>
@@ -2673,7 +2681,7 @@
                     <pic:cNvPicPr preferRelativeResize="0"/>
                   </pic:nvPicPr>
                   <pic:blipFill>
-                    <a:blip r:embed="rId9"/>
+                    <a:blip r:embed="rId12"/>
                     <a:srcRect/>
                     <a:stretch>
                       <a:fillRect/>
@@ -2744,7 +2752,7 @@
                     <pic:cNvPicPr preferRelativeResize="0"/>
                   </pic:nvPicPr>
                   <pic:blipFill>
-                    <a:blip r:embed="rId9"/>
+                    <a:blip r:embed="rId12"/>
                     <a:srcRect/>
                     <a:stretch>
                       <a:fillRect/>
@@ -2796,15 +2804,7 @@
         <w:spacing w:after="200"/>
       </w:pPr>
       <w:r>
-        <w:t xml:space="preserve">Now synthesize your points from above and provide a brief write-up describing why the chosen hardware is the best choice for this scenario. Be sure to discuss the client's requirements, the test results, and how these relate to one another (e.g., perhaps one of the devices performed better than the </w:t>
-      </w:r>
-      <w:proofErr w:type="gramStart"/>
-      <w:r>
-        <w:t>rest, but</w:t>
-      </w:r>
-      <w:proofErr w:type="gramEnd"/>
-      <w:r>
-        <w:t xml:space="preserve"> does not meet one of the client's requirements).</w:t>
+        <w:t>Now synthesize your points from above and provide a brief write-up describing why the chosen hardware is the best choice for this scenario. Be sure to discuss the client's requirements, the test results, and how these relate to one another (e.g., perhaps one of the devices performed better than the rest, but does not meet one of the client's requirements).</w:t>
       </w:r>
     </w:p>
     <w:tbl>
@@ -2909,8 +2909,8 @@
       <w:bookmarkEnd w:id="16"/>
     </w:p>
     <w:sectPr>
-      <w:headerReference w:type="default" r:id="rId10"/>
-      <w:footerReference w:type="default" r:id="rId11"/>
+      <w:headerReference w:type="default" r:id="rId13"/>
+      <w:footerReference w:type="default" r:id="rId14"/>
       <w:pgSz w:w="12240" w:h="15840"/>
       <w:pgMar w:top="576" w:right="576" w:bottom="576" w:left="576" w:header="0" w:footer="720" w:gutter="0"/>
       <w:pgNumType w:start="0"/>

--- a/Intel Edge AI for IoT Developers Nanodegree/Project - Smart Queuing System/choose-the-right-hardware-proposal-template.docx
+++ b/Intel Edge AI for IoT Developers Nanodegree/Project - Smart Queuing System/choose-the-right-hardware-proposal-template.docx
@@ -2004,7 +2004,21 @@
                 <w:iCs/>
                 <w:color w:val="2E3D49"/>
               </w:rPr>
-              <w:t xml:space="preserve">It has the lowest power consumption among the other devices, and it doesn’t cost much, so the client would be happy with it. However, it takes really long time to do inferencing on the video, hence low fps. The client might need to upgrade the device in the future when he gets more money. For now, VPU satisfies the client needs.  </w:t>
+              <w:t xml:space="preserve">It has the lowest power consumption among the other devices, and it doesn’t cost much, so the client would be happy with it. However, it takes really long time to do inferencing on the video, hence low fps. </w:t>
+            </w:r>
+            <w:r>
+              <w:rPr>
+                <w:iCs/>
+                <w:color w:val="2E3D49"/>
+              </w:rPr>
+              <w:t xml:space="preserve">VPU is fast at loading the model which the client might find helpful. </w:t>
+            </w:r>
+            <w:r>
+              <w:rPr>
+                <w:iCs/>
+                <w:color w:val="2E3D49"/>
+              </w:rPr>
+              <w:t xml:space="preserve">The client might need to upgrade the device in the future when he gets more money. For now, VPU satisfies the client needs.  </w:t>
             </w:r>
           </w:p>
         </w:tc>
@@ -2597,9 +2611,9 @@
         </w:rPr>
         <w:lastRenderedPageBreak/>
         <w:drawing>
-          <wp:inline distT="114300" distB="114300" distL="114300" distR="114300" wp14:anchorId="59B7C13D" wp14:editId="797D1693">
-            <wp:extent cx="4629150" cy="3190875"/>
-            <wp:effectExtent l="0" t="0" r="0" b="0"/>
+          <wp:inline distT="114300" distB="114300" distL="114300" distR="114300" wp14:anchorId="59B7C13D" wp14:editId="002D3608">
+            <wp:extent cx="4629150" cy="3086099"/>
+            <wp:effectExtent l="0" t="0" r="0" b="635"/>
             <wp:docPr id="2" name="image2.png"/>
             <wp:cNvGraphicFramePr/>
             <a:graphic xmlns:a="http://schemas.openxmlformats.org/drawingml/2006/main">
@@ -2610,8 +2624,13 @@
                     <pic:cNvPicPr preferRelativeResize="0"/>
                   </pic:nvPicPr>
                   <pic:blipFill>
-                    <a:blip r:embed="rId12"/>
-                    <a:srcRect/>
+                    <a:blip r:embed="rId12">
+                      <a:extLst>
+                        <a:ext uri="{28A0092B-C50C-407E-A947-70E740481C1C}">
+                          <a14:useLocalDpi xmlns:a14="http://schemas.microsoft.com/office/drawing/2010/main" val="0"/>
+                        </a:ext>
+                      </a:extLst>
+                    </a:blip>
                     <a:stretch>
                       <a:fillRect/>
                     </a:stretch>
@@ -2619,7 +2638,7 @@
                   <pic:spPr>
                     <a:xfrm>
                       <a:off x="0" y="0"/>
-                      <a:ext cx="4629150" cy="3190875"/>
+                      <a:ext cx="4629150" cy="3086099"/>
                     </a:xfrm>
                     <a:prstGeom prst="rect">
                       <a:avLst/>
@@ -2668,8 +2687,8 @@
           <w:color w:val="2E3D49"/>
         </w:rPr>
         <w:drawing>
-          <wp:inline distT="114300" distB="114300" distL="114300" distR="114300" wp14:anchorId="4ED8084D" wp14:editId="50C35866">
-            <wp:extent cx="4629150" cy="3190875"/>
+          <wp:inline distT="114300" distB="114300" distL="114300" distR="114300" wp14:anchorId="4ED8084D" wp14:editId="670F237C">
+            <wp:extent cx="4629150" cy="3185195"/>
             <wp:effectExtent l="0" t="0" r="0" b="0"/>
             <wp:docPr id="4" name="image2.png"/>
             <wp:cNvGraphicFramePr/>
@@ -2681,8 +2700,13 @@
                     <pic:cNvPicPr preferRelativeResize="0"/>
                   </pic:nvPicPr>
                   <pic:blipFill>
-                    <a:blip r:embed="rId12"/>
-                    <a:srcRect/>
+                    <a:blip r:embed="rId13">
+                      <a:extLst>
+                        <a:ext uri="{28A0092B-C50C-407E-A947-70E740481C1C}">
+                          <a14:useLocalDpi xmlns:a14="http://schemas.microsoft.com/office/drawing/2010/main" val="0"/>
+                        </a:ext>
+                      </a:extLst>
+                    </a:blip>
                     <a:stretch>
                       <a:fillRect/>
                     </a:stretch>
@@ -2690,7 +2714,7 @@
                   <pic:spPr>
                     <a:xfrm>
                       <a:off x="0" y="0"/>
-                      <a:ext cx="4629150" cy="3190875"/>
+                      <a:ext cx="4629150" cy="3185195"/>
                     </a:xfrm>
                     <a:prstGeom prst="rect">
                       <a:avLst/>
@@ -2739,8 +2763,8 @@
         </w:rPr>
         <w:lastRenderedPageBreak/>
         <w:drawing>
-          <wp:inline distT="114300" distB="114300" distL="114300" distR="114300" wp14:anchorId="71232681" wp14:editId="6C8920D1">
-            <wp:extent cx="4629150" cy="3190875"/>
+          <wp:inline distT="114300" distB="114300" distL="114300" distR="114300" wp14:anchorId="71232681" wp14:editId="58DA56C5">
+            <wp:extent cx="4629150" cy="3093161"/>
             <wp:effectExtent l="0" t="0" r="0" b="0"/>
             <wp:docPr id="10" name="image2.png"/>
             <wp:cNvGraphicFramePr/>
@@ -2752,8 +2776,13 @@
                     <pic:cNvPicPr preferRelativeResize="0"/>
                   </pic:nvPicPr>
                   <pic:blipFill>
-                    <a:blip r:embed="rId12"/>
-                    <a:srcRect/>
+                    <a:blip r:embed="rId14">
+                      <a:extLst>
+                        <a:ext uri="{28A0092B-C50C-407E-A947-70E740481C1C}">
+                          <a14:useLocalDpi xmlns:a14="http://schemas.microsoft.com/office/drawing/2010/main" val="0"/>
+                        </a:ext>
+                      </a:extLst>
+                    </a:blip>
                     <a:stretch>
                       <a:fillRect/>
                     </a:stretch>
@@ -2761,7 +2790,7 @@
                   <pic:spPr>
                     <a:xfrm>
                       <a:off x="0" y="0"/>
-                      <a:ext cx="4629150" cy="3190875"/>
+                      <a:ext cx="4629150" cy="3093161"/>
                     </a:xfrm>
                     <a:prstGeom prst="rect">
                       <a:avLst/>
@@ -2885,17 +2914,39 @@
           <w:p>
             <w:pPr>
               <w:spacing w:line="240" w:lineRule="auto"/>
-              <w:rPr>
-                <w:i/>
-                <w:color w:val="2E3D49"/>
-              </w:rPr>
-            </w:pPr>
-            <w:r>
-              <w:rPr>
-                <w:i/>
-                <w:color w:val="2E3D49"/>
-              </w:rPr>
-              <w:t>[TODO: Type your answer here]</w:t>
+              <w:jc w:val="center"/>
+              <w:rPr>
+                <w:b/>
+                <w:bCs/>
+                <w:iCs/>
+                <w:color w:val="2E3D49"/>
+              </w:rPr>
+            </w:pPr>
+            <w:r>
+              <w:rPr>
+                <w:b/>
+                <w:bCs/>
+                <w:iCs/>
+                <w:color w:val="2E3D49"/>
+              </w:rPr>
+              <w:t>CPU or GPU</w:t>
+            </w:r>
+          </w:p>
+          <w:p>
+            <w:pPr>
+              <w:spacing w:line="240" w:lineRule="auto"/>
+              <w:jc w:val="center"/>
+              <w:rPr>
+                <w:iCs/>
+                <w:color w:val="2E3D49"/>
+              </w:rPr>
+            </w:pPr>
+            <w:r>
+              <w:rPr>
+                <w:iCs/>
+                <w:color w:val="2E3D49"/>
+              </w:rPr>
+              <w:t>Both devices can be used but it depends on the specifications and the price of each one. Both have approximately the same price which can be below 300$ as the client wants. As shown in the above figures, both can achieve similar, yet great performance. But CPU is way faster than GPU when it comes to model loading. VPU cannot be used here because it is slow and the client wants quick real time monitoring.</w:t>
             </w:r>
           </w:p>
         </w:tc>
@@ -2909,8 +2960,8 @@
       <w:bookmarkEnd w:id="16"/>
     </w:p>
     <w:sectPr>
-      <w:headerReference w:type="default" r:id="rId13"/>
-      <w:footerReference w:type="default" r:id="rId14"/>
+      <w:headerReference w:type="default" r:id="rId15"/>
+      <w:footerReference w:type="default" r:id="rId16"/>
       <w:pgSz w:w="12240" w:h="15840"/>
       <w:pgMar w:top="576" w:right="576" w:bottom="576" w:left="576" w:header="0" w:footer="720" w:gutter="0"/>
       <w:pgNumType w:start="0"/>

--- a/Intel Edge AI for IoT Developers Nanodegree/Project - Smart Queuing System/choose-the-right-hardware-proposal-template.docx
+++ b/Intel Edge AI for IoT Developers Nanodegree/Project - Smart Queuing System/choose-the-right-hardware-proposal-template.docx
@@ -1218,7 +1218,14 @@
                 <w:iCs/>
                 <w:color w:val="2E3D49"/>
               </w:rPr>
-              <w:t>VPU</w:t>
+              <w:t>pre-existing CPU</w:t>
+            </w:r>
+            <w:r>
+              <w:rPr>
+                <w:iCs/>
+                <w:color w:val="2E3D49"/>
+              </w:rPr>
+              <w:t>s</w:t>
             </w:r>
           </w:p>
         </w:tc>
@@ -1394,25 +1401,37 @@
               <w:rPr>
                 <w:color w:val="2E3D49"/>
               </w:rPr>
-              <w:t>VPU would</w:t>
-            </w:r>
-            <w:r>
-              <w:rPr>
-                <w:color w:val="2E3D49"/>
-              </w:rPr>
-              <w:t xml:space="preserve"> perfectly</w:t>
-            </w:r>
-            <w:r>
-              <w:rPr>
-                <w:color w:val="2E3D49"/>
-              </w:rPr>
-              <w:t xml:space="preserve"> fit in the price range</w:t>
-            </w:r>
-            <w:r>
-              <w:rPr>
-                <w:color w:val="2E3D49"/>
-              </w:rPr>
-              <w:t xml:space="preserve"> as it is less expensive than many other AI accelerators</w:t>
+              <w:t>pre-existing CPUs</w:t>
+            </w:r>
+            <w:r>
+              <w:rPr>
+                <w:color w:val="2E3D49"/>
+              </w:rPr>
+              <w:t xml:space="preserve"> </w:t>
+            </w:r>
+            <w:r>
+              <w:rPr>
+                <w:color w:val="2E3D49"/>
+              </w:rPr>
+              <w:t xml:space="preserve">would </w:t>
+            </w:r>
+            <w:r>
+              <w:rPr>
+                <w:color w:val="2E3D49"/>
+              </w:rPr>
+              <w:t xml:space="preserve">be </w:t>
+            </w:r>
+            <w:r>
+              <w:rPr>
+                <w:color w:val="2E3D49"/>
+              </w:rPr>
+              <w:t xml:space="preserve">perfect fit </w:t>
+            </w:r>
+            <w:r>
+              <w:rPr>
+                <w:color w:val="2E3D49"/>
+              </w:rPr>
+              <w:t>for the client as no extra cost is required.</w:t>
             </w:r>
           </w:p>
         </w:tc>
@@ -1444,7 +1463,7 @@
               <w:rPr>
                 <w:color w:val="2E3D49"/>
               </w:rPr>
-              <w:t>The client requires low power consumption.</w:t>
+              <w:t>The client wants to keep power consumption where it is</w:t>
             </w:r>
           </w:p>
         </w:tc>
@@ -1470,7 +1489,43 @@
               <w:rPr>
                 <w:color w:val="2E3D49"/>
               </w:rPr>
-              <w:t>VPUs are low low-power devices. Although CPUs are available, but they consume much higher power.</w:t>
+              <w:t xml:space="preserve">CPUs are </w:t>
+            </w:r>
+            <w:r>
+              <w:rPr>
+                <w:color w:val="2E3D49"/>
+              </w:rPr>
+              <w:t xml:space="preserve">already consuming power so the power </w:t>
+            </w:r>
+            <w:r>
+              <w:rPr>
+                <w:color w:val="2E3D49"/>
+              </w:rPr>
+              <w:t>consum</w:t>
+            </w:r>
+            <w:r>
+              <w:rPr>
+                <w:color w:val="2E3D49"/>
+              </w:rPr>
+              <w:t>ption</w:t>
+            </w:r>
+            <w:r>
+              <w:rPr>
+                <w:color w:val="2E3D49"/>
+              </w:rPr>
+              <w:t xml:space="preserve"> </w:t>
+            </w:r>
+            <w:r>
+              <w:rPr>
+                <w:color w:val="2E3D49"/>
+              </w:rPr>
+              <w:t>would not increase</w:t>
+            </w:r>
+            <w:r>
+              <w:rPr>
+                <w:color w:val="2E3D49"/>
+              </w:rPr>
+              <w:t>.</w:t>
             </w:r>
           </w:p>
         </w:tc>
@@ -1987,7 +2042,7 @@
                 <w:iCs/>
                 <w:color w:val="2E3D49"/>
               </w:rPr>
-              <w:t>VPU</w:t>
+              <w:t xml:space="preserve">pre-existing CPUs </w:t>
             </w:r>
           </w:p>
           <w:p>
@@ -2004,21 +2059,69 @@
                 <w:iCs/>
                 <w:color w:val="2E3D49"/>
               </w:rPr>
-              <w:t xml:space="preserve">It has the lowest power consumption among the other devices, and it doesn’t cost much, so the client would be happy with it. However, it takes really long time to do inferencing on the video, hence low fps. </w:t>
+              <w:t>Using the pre-existing CPU</w:t>
             </w:r>
             <w:r>
               <w:rPr>
                 <w:iCs/>
                 <w:color w:val="2E3D49"/>
               </w:rPr>
-              <w:t xml:space="preserve">VPU is fast at loading the model which the client might find helpful. </w:t>
+              <w:t>s</w:t>
             </w:r>
             <w:r>
               <w:rPr>
                 <w:iCs/>
                 <w:color w:val="2E3D49"/>
               </w:rPr>
-              <w:t xml:space="preserve">The client might need to upgrade the device in the future when he gets more money. For now, VPU satisfies the client needs.  </w:t>
+              <w:t xml:space="preserve"> would maintain the current power consumption</w:t>
+            </w:r>
+            <w:r>
+              <w:rPr>
+                <w:iCs/>
+                <w:color w:val="2E3D49"/>
+              </w:rPr>
+              <w:t xml:space="preserve"> since the </w:t>
+            </w:r>
+            <w:r>
+              <w:rPr>
+                <w:iCs/>
+                <w:color w:val="2E3D49"/>
+              </w:rPr>
+              <w:t>client wants to keep power consumption where it is.</w:t>
+            </w:r>
+            <w:r>
+              <w:rPr>
+                <w:iCs/>
+                <w:color w:val="2E3D49"/>
+              </w:rPr>
+              <w:t xml:space="preserve"> </w:t>
+            </w:r>
+            <w:r>
+              <w:t>Adding an accelerator, like an FPGA or VPU, does not seem to be necessary; the pre-existing CPUs can likely handle the inference task</w:t>
+            </w:r>
+            <w:r>
+              <w:t xml:space="preserve"> </w:t>
+            </w:r>
+            <w:r>
+              <w:rPr>
+                <w:iCs/>
+                <w:color w:val="2E3D49"/>
+              </w:rPr>
+              <w:t>since it</w:t>
+            </w:r>
+            <w:r>
+              <w:rPr>
+                <w:iCs/>
+                <w:color w:val="2E3D49"/>
+              </w:rPr>
+              <w:t xml:space="preserve"> is not especially demanding</w:t>
+            </w:r>
+            <w:r>
+              <w:rPr>
+                <w:iCs/>
+                <w:color w:val="2E3D49"/>
+              </w:rPr>
+              <w:t>.</w:t>
             </w:r>
           </w:p>
         </w:tc>
@@ -2172,7 +2275,7 @@
               <w:rPr>
                 <w:color w:val="2E3D49"/>
               </w:rPr>
-              <w:t>CPU</w:t>
+              <w:t>VPU</w:t>
             </w:r>
           </w:p>
         </w:tc>
@@ -2328,13 +2431,7 @@
               <w:rPr>
                 <w:color w:val="2E3D49"/>
               </w:rPr>
-              <w:t>$300 for each device</w:t>
-            </w:r>
-            <w:r>
-              <w:rPr>
-                <w:color w:val="2E3D49"/>
-              </w:rPr>
-              <w:t>)</w:t>
+              <w:t>$300 for each device)</w:t>
             </w:r>
             <w:r>
               <w:t>.</w:t>
@@ -2360,13 +2457,25 @@
               <w:rPr>
                 <w:color w:val="2E3D49"/>
               </w:rPr>
-              <w:t>CPU</w:t>
-            </w:r>
-            <w:r>
-              <w:rPr>
-                <w:color w:val="2E3D49"/>
-              </w:rPr>
-              <w:t>s can be of moderate price and give excellent performance.</w:t>
+              <w:t>VPU</w:t>
+            </w:r>
+            <w:r>
+              <w:rPr>
+                <w:color w:val="2E3D49"/>
+              </w:rPr>
+              <w:t xml:space="preserve">s </w:t>
+            </w:r>
+            <w:r>
+              <w:rPr>
+                <w:color w:val="2E3D49"/>
+              </w:rPr>
+              <w:t>are cheap in</w:t>
+            </w:r>
+            <w:r>
+              <w:rPr>
+                <w:color w:val="2E3D49"/>
+              </w:rPr>
+              <w:t xml:space="preserve"> price and give excellent performance.</w:t>
             </w:r>
           </w:p>
         </w:tc>
@@ -2412,7 +2521,25 @@
               <w:spacing w:line="240" w:lineRule="auto"/>
             </w:pPr>
             <w:r>
-              <w:t>CPUs can load the model very quickly and do the inference relatively fast.</w:t>
+              <w:rPr>
+                <w:color w:val="2E3D49"/>
+              </w:rPr>
+              <w:t>VPU</w:t>
+            </w:r>
+            <w:r>
+              <w:t xml:space="preserve">s can do the inference </w:t>
+            </w:r>
+            <w:r>
+              <w:t>very</w:t>
+            </w:r>
+            <w:r>
+              <w:t xml:space="preserve"> </w:t>
+            </w:r>
+            <w:r>
+              <w:t>quickly</w:t>
+            </w:r>
+            <w:r>
+              <w:t>.</w:t>
             </w:r>
           </w:p>
         </w:tc>
@@ -2929,7 +3056,7 @@
                 <w:iCs/>
                 <w:color w:val="2E3D49"/>
               </w:rPr>
-              <w:t>CPU or GPU</w:t>
+              <w:t>VPU</w:t>
             </w:r>
           </w:p>
           <w:p>
@@ -2946,7 +3073,91 @@
                 <w:iCs/>
                 <w:color w:val="2E3D49"/>
               </w:rPr>
-              <w:t>Both devices can be used but it depends on the specifications and the price of each one. Both have approximately the same price which can be below 300$ as the client wants. As shown in the above figures, both can achieve similar, yet great performance. But CPU is way faster than GPU when it comes to model loading. VPU cannot be used here because it is slow and the client wants quick real time monitoring.</w:t>
+              <w:t>The NCS2 is a USB plug and play device and could be easily added to an All-In-One P</w:t>
+            </w:r>
+            <w:r>
+              <w:rPr>
+                <w:iCs/>
+                <w:color w:val="2E3D49"/>
+              </w:rPr>
+              <w:t>C since t</w:t>
+            </w:r>
+            <w:r>
+              <w:rPr>
+                <w:iCs/>
+                <w:color w:val="2E3D49"/>
+              </w:rPr>
+              <w:t>he pre-existing systems are closed, so installing new internal hardware</w:t>
+            </w:r>
+            <w:r>
+              <w:rPr>
+                <w:iCs/>
+                <w:color w:val="2E3D49"/>
+              </w:rPr>
+              <w:t xml:space="preserve"> like CPU or GPU</w:t>
+            </w:r>
+            <w:r>
+              <w:rPr>
+                <w:iCs/>
+                <w:color w:val="2E3D49"/>
+              </w:rPr>
+              <w:t xml:space="preserve"> is not an option</w:t>
+            </w:r>
+            <w:r>
+              <w:rPr>
+                <w:iCs/>
+                <w:color w:val="2E3D49"/>
+              </w:rPr>
+              <w:t xml:space="preserve">. </w:t>
+            </w:r>
+            <w:r>
+              <w:rPr>
+                <w:iCs/>
+                <w:color w:val="2E3D49"/>
+              </w:rPr>
+              <w:t xml:space="preserve">The client needs a high-performance device so that </w:t>
+            </w:r>
+            <w:r>
+              <w:rPr>
+                <w:iCs/>
+                <w:color w:val="2E3D49"/>
+              </w:rPr>
+              <w:t>it</w:t>
+            </w:r>
+            <w:r>
+              <w:rPr>
+                <w:iCs/>
+                <w:color w:val="2E3D49"/>
+              </w:rPr>
+              <w:t xml:space="preserve"> can do real-time inference and quickly direct the passenger</w:t>
+            </w:r>
+            <w:r>
+              <w:rPr>
+                <w:iCs/>
+                <w:color w:val="2E3D49"/>
+              </w:rPr>
+              <w:t xml:space="preserve">, </w:t>
+            </w:r>
+            <w:r>
+              <w:rPr>
+                <w:iCs/>
+                <w:color w:val="2E3D49"/>
+              </w:rPr>
+              <w:t>but the pre-existing CPUs are already near capacity and do not have additional processing power to run inference</w:t>
+            </w:r>
+            <w:r>
+              <w:rPr>
+                <w:iCs/>
+                <w:color w:val="2E3D49"/>
+              </w:rPr>
+              <w:t xml:space="preserve"> </w:t>
+            </w:r>
+            <w:r>
+              <w:rPr>
+                <w:iCs/>
+                <w:color w:val="2E3D49"/>
+              </w:rPr>
+              <w:t>(Using the current CPU is not an option, but adding VPU would provide the needed acceleration.)</w:t>
             </w:r>
           </w:p>
         </w:tc>
